--- a/System Design/CRC Cards/Desktop/CRC_Card_GestioneUtentiForm.docx
+++ b/System Design/CRC Cards/Desktop/CRC_Card_GestioneUtentiForm.docx
@@ -198,6 +198,28 @@
               <w:t>UtenteModel</w:t>
             </w:r>
             <w:proofErr w:type="spellEnd"/>
+          </w:p>
+        </w:tc>
+      </w:tr>
+      <w:tr>
+        <w:tc>
+          <w:tcPr>
+            <w:tcW w:w="4796" w:type="dxa"/>
+            <w:gridSpan w:val="2"/>
+          </w:tcPr>
+          <w:p/>
+        </w:tc>
+        <w:tc>
+          <w:tcPr>
+            <w:tcW w:w="4806" w:type="dxa"/>
+          </w:tcPr>
+          <w:p>
+            <w:pPr>
+              <w:jc w:val="center"/>
+            </w:pPr>
+            <w:r>
+              <w:t>UtenteListaModel</w:t>
+            </w:r>
           </w:p>
         </w:tc>
       </w:tr>
